--- a/支援金/新規 Microsoft Word 文書.docx
+++ b/支援金/新規 Microsoft Word 文書.docx
@@ -1,6 +1,6 @@
 
 <file path=word/document.xml><?xml version="1.0" encoding="utf-8"?>
-<w:document xmlns:wpc="http://schemas.microsoft.com/office/word/2010/wordprocessingCanvas" xmlns:cx="http://schemas.microsoft.com/office/drawing/2014/chartex" xmlns:cx1="http://schemas.microsoft.com/office/drawing/2015/9/8/chartex" xmlns:cx2="http://schemas.microsoft.com/office/drawing/2015/10/21/chartex" xmlns:cx3="http://schemas.microsoft.com/office/drawing/2016/5/9/chartex" xmlns:cx4="http://schemas.microsoft.com/office/drawing/2016/5/10/chartex" xmlns:cx5="http://schemas.microsoft.com/office/drawing/2016/5/11/chartex" xmlns:cx6="http://schemas.microsoft.com/office/drawing/2016/5/12/chartex" xmlns:cx7="http://schemas.microsoft.com/office/drawing/2016/5/13/chartex" xmlns:cx8="http://schemas.microsoft.com/office/drawing/2016/5/14/chartex" xmlns:mc="http://schemas.openxmlformats.org/markup-compatibility/2006" xmlns:aink="http://schemas.microsoft.com/office/drawing/2016/ink" xmlns:am3d="http://schemas.microsoft.com/office/drawing/2017/model3d" xmlns:o="urn:schemas-microsoft-com:office:office" xmlns:r="http://schemas.openxmlformats.org/officeDocument/2006/relationships" xmlns:m="http://schemas.openxmlformats.org/officeDocument/2006/math" xmlns:v="urn:schemas-microsoft-com:vml" xmlns:wp14="http://schemas.microsoft.com/office/word/2010/wordprocessingDrawing" xmlns:wp="http://schemas.openxmlformats.org/drawingml/2006/wordprocessingDrawing" xmlns:w10="urn:schemas-microsoft-com:office:word" xmlns:w="http://schemas.openxmlformats.org/wordprocessingml/2006/main" xmlns:w14="http://schemas.microsoft.com/office/word/2010/wordml" xmlns:w15="http://schemas.microsoft.com/office/word/2012/wordml" xmlns:w16cid="http://schemas.microsoft.com/office/word/2016/wordml/cid" xmlns:w16se="http://schemas.microsoft.com/office/word/2015/wordml/symex" xmlns:wpg="http://schemas.microsoft.com/office/word/2010/wordprocessingGroup" xmlns:wpi="http://schemas.microsoft.com/office/word/2010/wordprocessingInk" xmlns:wne="http://schemas.microsoft.com/office/word/2006/wordml" xmlns:wps="http://schemas.microsoft.com/office/word/2010/wordprocessingShape" mc:Ignorable="w14 w15 w16se w16cid wp14">
+<w:document xmlns:wpc="http://schemas.microsoft.com/office/word/2010/wordprocessingCanvas" xmlns:cx="http://schemas.microsoft.com/office/drawing/2014/chartex" xmlns:cx1="http://schemas.microsoft.com/office/drawing/2015/9/8/chartex" xmlns:cx2="http://schemas.microsoft.com/office/drawing/2015/10/21/chartex" xmlns:cx3="http://schemas.microsoft.com/office/drawing/2016/5/9/chartex" xmlns:cx4="http://schemas.microsoft.com/office/drawing/2016/5/10/chartex" xmlns:cx5="http://schemas.microsoft.com/office/drawing/2016/5/11/chartex" xmlns:cx6="http://schemas.microsoft.com/office/drawing/2016/5/12/chartex" xmlns:cx7="http://schemas.microsoft.com/office/drawing/2016/5/13/chartex" xmlns:cx8="http://schemas.microsoft.com/office/drawing/2016/5/14/chartex" xmlns:mc="http://schemas.openxmlformats.org/markup-compatibility/2006" xmlns:aink="http://schemas.microsoft.com/office/drawing/2016/ink" xmlns:am3d="http://schemas.microsoft.com/office/drawing/2017/model3d" xmlns:o="urn:schemas-microsoft-com:office:office" xmlns:oel="http://schemas.microsoft.com/office/2019/extlst" xmlns:r="http://schemas.openxmlformats.org/officeDocument/2006/relationships" xmlns:m="http://schemas.openxmlformats.org/officeDocument/2006/math" xmlns:v="urn:schemas-microsoft-com:vml" xmlns:wp14="http://schemas.microsoft.com/office/word/2010/wordprocessingDrawing" xmlns:wp="http://schemas.openxmlformats.org/drawingml/2006/wordprocessingDrawing" xmlns:w10="urn:schemas-microsoft-com:office:word" xmlns:w="http://schemas.openxmlformats.org/wordprocessingml/2006/main" xmlns:w14="http://schemas.microsoft.com/office/word/2010/wordml" xmlns:w15="http://schemas.microsoft.com/office/word/2012/wordml" xmlns:w16cex="http://schemas.microsoft.com/office/word/2018/wordml/cex" xmlns:w16cid="http://schemas.microsoft.com/office/word/2016/wordml/cid" xmlns:w16="http://schemas.microsoft.com/office/word/2018/wordml" xmlns:w16du="http://schemas.microsoft.com/office/word/2023/wordml/word16du" xmlns:w16sdtdh="http://schemas.microsoft.com/office/word/2020/wordml/sdtdatahash" xmlns:w16se="http://schemas.microsoft.com/office/word/2015/wordml/symex" xmlns:wpg="http://schemas.microsoft.com/office/word/2010/wordprocessingGroup" xmlns:wpi="http://schemas.microsoft.com/office/word/2010/wordprocessingInk" xmlns:wne="http://schemas.microsoft.com/office/word/2006/wordml" xmlns:wps="http://schemas.microsoft.com/office/word/2010/wordprocessingShape" mc:Ignorable="w14 w15 w16se w16cid w16 w16cex w16sdtdh wp14">
   <w:body>
     <w:p>
       <w:pPr>
@@ -23,19 +23,7 @@
         <w:rPr>
           <w:rFonts w:hint="eastAsia"/>
         </w:rPr>
-        <w:t>はゲームプログラマーとなることを目標とし、日々</w:t>
-      </w:r>
-      <w:r>
-        <w:rPr>
-          <w:rFonts w:hint="eastAsia"/>
-        </w:rPr>
-        <w:t>努力を重ねています</w:t>
-      </w:r>
-      <w:r>
-        <w:rPr>
-          <w:rFonts w:hint="eastAsia"/>
-        </w:rPr>
-        <w:t>。</w:t>
+        <w:t>はゲームプログラマーとなることを目標とし、日々努力を重ねています。</w:t>
       </w:r>
     </w:p>
     <w:p/>
@@ -218,40 +206,11 @@
     </w:p>
     <w:p/>
     <w:p>
-      <w:pPr>
-        <w:rPr>
-          <w:rFonts w:hint="eastAsia"/>
-        </w:rPr>
-      </w:pPr>
-      <w:r>
-        <w:rPr>
-          <w:rFonts w:hint="eastAsia"/>
-        </w:rPr>
-        <w:t>新しい技術を身に着け</w:t>
-      </w:r>
-      <w:r>
-        <w:rPr>
-          <w:rFonts w:hint="eastAsia"/>
-        </w:rPr>
-        <w:t>るためにも、</w:t>
-      </w:r>
-      <w:r>
-        <w:rPr>
-          <w:rFonts w:hint="eastAsia"/>
-        </w:rPr>
-        <w:t>「一週間一作品」を目標に個人の作品を何個も制作し</w:t>
-      </w:r>
-      <w:r>
-        <w:rPr>
-          <w:rFonts w:hint="eastAsia"/>
-        </w:rPr>
-        <w:t>たり、</w:t>
-      </w:r>
-      <w:r>
-        <w:rPr>
-          <w:rFonts w:hint="eastAsia"/>
-        </w:rPr>
-        <w:t>放課後の自習のために残ったクラスメイト達と、お互いの作品を評価し</w:t>
+      <w:r>
+        <w:rPr>
+          <w:rFonts w:hint="eastAsia"/>
+        </w:rPr>
+        <w:t>新しい技術を身に着けるためにも、「一週間一作品」を目標に個人の作品を何個も制作したり、放課後の自習のために残ったクラスメイト達と、お互いの作品を評価し</w:t>
       </w:r>
       <w:r>
         <w:rPr>
@@ -275,13 +234,7 @@
         <w:rPr>
           <w:rFonts w:hint="eastAsia"/>
         </w:rPr>
-        <w:t>った</w:t>
-      </w:r>
-      <w:r>
-        <w:rPr>
-          <w:rFonts w:hint="eastAsia"/>
-        </w:rPr>
-        <w:t>り</w:t>
+        <w:t>ったり</w:t>
       </w:r>
       <w:r>
         <w:rPr>
@@ -310,7 +263,19 @@
         <w:rPr>
           <w:rFonts w:hint="eastAsia"/>
         </w:rPr>
-        <w:t>今は、コンテストで結果を残せるような作品</w:t>
+        <w:t>今は、コンテスト</w:t>
+      </w:r>
+      <w:r>
+        <w:rPr>
+          <w:rFonts w:hint="eastAsia"/>
+        </w:rPr>
+        <w:t>で</w:t>
+      </w:r>
+      <w:r>
+        <w:rPr>
+          <w:rFonts w:hint="eastAsia"/>
+        </w:rPr>
+        <w:t>結果を残せるような作品</w:t>
       </w:r>
       <w:r>
         <w:rPr>
@@ -362,16 +327,8 @@
         </w:rPr>
         <w:t>て、実績を残せるように尽力を尽くしています。</w:t>
       </w:r>
-      <w:bookmarkStart w:id="0" w:name="_GoBack"/>
-      <w:bookmarkEnd w:id="0"/>
     </w:p>
-    <w:p>
-      <w:pPr>
-        <w:rPr>
-          <w:rFonts w:hint="eastAsia"/>
-        </w:rPr>
-      </w:pPr>
-    </w:p>
+    <w:p/>
     <w:p>
       <w:r>
         <w:rPr>
@@ -415,7 +372,7 @@
 </file>
 
 <file path=word/numbering.xml><?xml version="1.0" encoding="utf-8"?>
-<w:numbering xmlns:wpc="http://schemas.microsoft.com/office/word/2010/wordprocessingCanvas" xmlns:cx="http://schemas.microsoft.com/office/drawing/2014/chartex" xmlns:cx1="http://schemas.microsoft.com/office/drawing/2015/9/8/chartex" xmlns:cx2="http://schemas.microsoft.com/office/drawing/2015/10/21/chartex" xmlns:cx3="http://schemas.microsoft.com/office/drawing/2016/5/9/chartex" xmlns:cx4="http://schemas.microsoft.com/office/drawing/2016/5/10/chartex" xmlns:cx5="http://schemas.microsoft.com/office/drawing/2016/5/11/chartex" xmlns:cx6="http://schemas.microsoft.com/office/drawing/2016/5/12/chartex" xmlns:cx7="http://schemas.microsoft.com/office/drawing/2016/5/13/chartex" xmlns:cx8="http://schemas.microsoft.com/office/drawing/2016/5/14/chartex" xmlns:mc="http://schemas.openxmlformats.org/markup-compatibility/2006" xmlns:aink="http://schemas.microsoft.com/office/drawing/2016/ink" xmlns:am3d="http://schemas.microsoft.com/office/drawing/2017/model3d" xmlns:o="urn:schemas-microsoft-com:office:office" xmlns:r="http://schemas.openxmlformats.org/officeDocument/2006/relationships" xmlns:m="http://schemas.openxmlformats.org/officeDocument/2006/math" xmlns:v="urn:schemas-microsoft-com:vml" xmlns:wp14="http://schemas.microsoft.com/office/word/2010/wordprocessingDrawing" xmlns:wp="http://schemas.openxmlformats.org/drawingml/2006/wordprocessingDrawing" xmlns:w10="urn:schemas-microsoft-com:office:word" xmlns:w="http://schemas.openxmlformats.org/wordprocessingml/2006/main" xmlns:w14="http://schemas.microsoft.com/office/word/2010/wordml" xmlns:w15="http://schemas.microsoft.com/office/word/2012/wordml" xmlns:w16cid="http://schemas.microsoft.com/office/word/2016/wordml/cid" xmlns:w16se="http://schemas.microsoft.com/office/word/2015/wordml/symex" xmlns:wpg="http://schemas.microsoft.com/office/word/2010/wordprocessingGroup" xmlns:wpi="http://schemas.microsoft.com/office/word/2010/wordprocessingInk" xmlns:wne="http://schemas.microsoft.com/office/word/2006/wordml" xmlns:wps="http://schemas.microsoft.com/office/word/2010/wordprocessingShape" mc:Ignorable="w14 w15 w16se w16cid wp14">
+<w:numbering xmlns:wpc="http://schemas.microsoft.com/office/word/2010/wordprocessingCanvas" xmlns:cx="http://schemas.microsoft.com/office/drawing/2014/chartex" xmlns:cx1="http://schemas.microsoft.com/office/drawing/2015/9/8/chartex" xmlns:cx2="http://schemas.microsoft.com/office/drawing/2015/10/21/chartex" xmlns:cx3="http://schemas.microsoft.com/office/drawing/2016/5/9/chartex" xmlns:cx4="http://schemas.microsoft.com/office/drawing/2016/5/10/chartex" xmlns:cx5="http://schemas.microsoft.com/office/drawing/2016/5/11/chartex" xmlns:cx6="http://schemas.microsoft.com/office/drawing/2016/5/12/chartex" xmlns:cx7="http://schemas.microsoft.com/office/drawing/2016/5/13/chartex" xmlns:cx8="http://schemas.microsoft.com/office/drawing/2016/5/14/chartex" xmlns:mc="http://schemas.openxmlformats.org/markup-compatibility/2006" xmlns:aink="http://schemas.microsoft.com/office/drawing/2016/ink" xmlns:am3d="http://schemas.microsoft.com/office/drawing/2017/model3d" xmlns:o="urn:schemas-microsoft-com:office:office" xmlns:oel="http://schemas.microsoft.com/office/2019/extlst" xmlns:r="http://schemas.openxmlformats.org/officeDocument/2006/relationships" xmlns:m="http://schemas.openxmlformats.org/officeDocument/2006/math" xmlns:v="urn:schemas-microsoft-com:vml" xmlns:wp14="http://schemas.microsoft.com/office/word/2010/wordprocessingDrawing" xmlns:wp="http://schemas.openxmlformats.org/drawingml/2006/wordprocessingDrawing" xmlns:w10="urn:schemas-microsoft-com:office:word" xmlns:w="http://schemas.openxmlformats.org/wordprocessingml/2006/main" xmlns:w14="http://schemas.microsoft.com/office/word/2010/wordml" xmlns:w15="http://schemas.microsoft.com/office/word/2012/wordml" xmlns:w16cex="http://schemas.microsoft.com/office/word/2018/wordml/cex" xmlns:w16cid="http://schemas.microsoft.com/office/word/2016/wordml/cid" xmlns:w16="http://schemas.microsoft.com/office/word/2018/wordml" xmlns:w16du="http://schemas.microsoft.com/office/word/2023/wordml/word16du" xmlns:w16sdtdh="http://schemas.microsoft.com/office/word/2020/wordml/sdtdatahash" xmlns:w16se="http://schemas.microsoft.com/office/word/2015/wordml/symex" xmlns:wpg="http://schemas.microsoft.com/office/word/2010/wordprocessingGroup" xmlns:wpi="http://schemas.microsoft.com/office/word/2010/wordprocessingInk" xmlns:wne="http://schemas.microsoft.com/office/word/2006/wordml" xmlns:wps="http://schemas.microsoft.com/office/word/2010/wordprocessingShape" mc:Ignorable="w14 w15 w16se w16cid w16 w16cex w16sdtdh wp14">
   <w:abstractNum w:abstractNumId="0" w15:restartNumberingAfterBreak="0">
     <w:nsid w:val="2CD053EB"/>
     <w:multiLevelType w:val="hybridMultilevel"/>
@@ -505,14 +462,14 @@
       </w:pPr>
     </w:lvl>
   </w:abstractNum>
-  <w:num w:numId="1">
+  <w:num w:numId="1" w16cid:durableId="583146946">
     <w:abstractNumId w:val="0"/>
   </w:num>
 </w:numbering>
 </file>
 
 <file path=word/styles.xml><?xml version="1.0" encoding="utf-8"?>
-<w:styles xmlns:mc="http://schemas.openxmlformats.org/markup-compatibility/2006" xmlns:r="http://schemas.openxmlformats.org/officeDocument/2006/relationships" xmlns:w="http://schemas.openxmlformats.org/wordprocessingml/2006/main" xmlns:w14="http://schemas.microsoft.com/office/word/2010/wordml" xmlns:w15="http://schemas.microsoft.com/office/word/2012/wordml" xmlns:w16cid="http://schemas.microsoft.com/office/word/2016/wordml/cid" xmlns:w16se="http://schemas.microsoft.com/office/word/2015/wordml/symex" mc:Ignorable="w14 w15 w16se w16cid">
+<w:styles xmlns:mc="http://schemas.openxmlformats.org/markup-compatibility/2006" xmlns:r="http://schemas.openxmlformats.org/officeDocument/2006/relationships" xmlns:w="http://schemas.openxmlformats.org/wordprocessingml/2006/main" xmlns:w14="http://schemas.microsoft.com/office/word/2010/wordml" xmlns:w15="http://schemas.microsoft.com/office/word/2012/wordml" xmlns:w16cex="http://schemas.microsoft.com/office/word/2018/wordml/cex" xmlns:w16cid="http://schemas.microsoft.com/office/word/2016/wordml/cid" xmlns:w16="http://schemas.microsoft.com/office/word/2018/wordml" xmlns:w16sdtdh="http://schemas.microsoft.com/office/word/2020/wordml/sdtdatahash" xmlns:w16se="http://schemas.microsoft.com/office/word/2015/wordml/symex" mc:Ignorable="w14 w15 w16se w16cid w16 w16cex w16sdtdh">
   <w:docDefaults>
     <w:rPrDefault>
       <w:rPr>
@@ -525,7 +482,7 @@
     </w:rPrDefault>
     <w:pPrDefault/>
   </w:docDefaults>
-  <w:latentStyles w:defLockedState="0" w:defUIPriority="99" w:defSemiHidden="0" w:defUnhideWhenUsed="0" w:defQFormat="0" w:count="375">
+  <w:latentStyles w:defLockedState="0" w:defUIPriority="99" w:defSemiHidden="0" w:defUnhideWhenUsed="0" w:defQFormat="0" w:count="376">
     <w:lsdException w:name="Normal" w:uiPriority="0" w:qFormat="1"/>
     <w:lsdException w:name="heading 1" w:uiPriority="9" w:qFormat="1"/>
     <w:lsdException w:name="heading 2" w:semiHidden="1" w:uiPriority="9" w:unhideWhenUsed="1" w:qFormat="1"/>
@@ -631,7 +588,6 @@
     <w:lsdException w:name="HTML Sample" w:semiHidden="1" w:unhideWhenUsed="1"/>
     <w:lsdException w:name="HTML Typewriter" w:semiHidden="1" w:unhideWhenUsed="1"/>
     <w:lsdException w:name="HTML Variable" w:semiHidden="1" w:unhideWhenUsed="1"/>
-    <w:lsdException w:name="Normal Table" w:semiHidden="1" w:unhideWhenUsed="1"/>
     <w:lsdException w:name="annotation subject" w:semiHidden="1" w:unhideWhenUsed="1"/>
     <w:lsdException w:name="No List" w:semiHidden="1" w:unhideWhenUsed="1"/>
     <w:lsdException w:name="Outline List 1" w:semiHidden="1" w:unhideWhenUsed="1"/>
@@ -678,10 +634,8 @@
     <w:lsdException w:name="Table Subtle 2" w:semiHidden="1" w:unhideWhenUsed="1"/>
     <w:lsdException w:name="Table Web 1" w:semiHidden="1" w:unhideWhenUsed="1"/>
     <w:lsdException w:name="Table Web 2" w:semiHidden="1" w:unhideWhenUsed="1"/>
-    <w:lsdException w:name="Table Web 3" w:semiHidden="1" w:unhideWhenUsed="1"/>
     <w:lsdException w:name="Balloon Text" w:semiHidden="1" w:unhideWhenUsed="1"/>
     <w:lsdException w:name="Table Grid" w:uiPriority="39"/>
-    <w:lsdException w:name="Table Theme" w:semiHidden="1" w:unhideWhenUsed="1"/>
     <w:lsdException w:name="Placeholder Text" w:semiHidden="1"/>
     <w:lsdException w:name="No Spacing" w:uiPriority="1" w:qFormat="1"/>
     <w:lsdException w:name="Light Shading" w:uiPriority="60"/>
@@ -901,6 +855,7 @@
     <w:lsdException w:name="Smart Hyperlink" w:semiHidden="1" w:unhideWhenUsed="1"/>
     <w:lsdException w:name="Hashtag" w:semiHidden="1" w:unhideWhenUsed="1"/>
     <w:lsdException w:name="Unresolved Mention" w:semiHidden="1" w:unhideWhenUsed="1"/>
+    <w:lsdException w:name="Smart Link" w:semiHidden="1" w:unhideWhenUsed="1"/>
   </w:latentStyles>
   <w:style w:type="paragraph" w:default="1" w:styleId="a">
     <w:name w:val="Normal"/>

--- a/支援金/新規 Microsoft Word 文書.docx
+++ b/支援金/新規 Microsoft Word 文書.docx
@@ -1,6 +1,6 @@
 
 <file path=word/document.xml><?xml version="1.0" encoding="utf-8"?>
-<w:document xmlns:wpc="http://schemas.microsoft.com/office/word/2010/wordprocessingCanvas" xmlns:cx="http://schemas.microsoft.com/office/drawing/2014/chartex" xmlns:cx1="http://schemas.microsoft.com/office/drawing/2015/9/8/chartex" xmlns:cx2="http://schemas.microsoft.com/office/drawing/2015/10/21/chartex" xmlns:cx3="http://schemas.microsoft.com/office/drawing/2016/5/9/chartex" xmlns:cx4="http://schemas.microsoft.com/office/drawing/2016/5/10/chartex" xmlns:cx5="http://schemas.microsoft.com/office/drawing/2016/5/11/chartex" xmlns:cx6="http://schemas.microsoft.com/office/drawing/2016/5/12/chartex" xmlns:cx7="http://schemas.microsoft.com/office/drawing/2016/5/13/chartex" xmlns:cx8="http://schemas.microsoft.com/office/drawing/2016/5/14/chartex" xmlns:mc="http://schemas.openxmlformats.org/markup-compatibility/2006" xmlns:aink="http://schemas.microsoft.com/office/drawing/2016/ink" xmlns:am3d="http://schemas.microsoft.com/office/drawing/2017/model3d" xmlns:o="urn:schemas-microsoft-com:office:office" xmlns:oel="http://schemas.microsoft.com/office/2019/extlst" xmlns:r="http://schemas.openxmlformats.org/officeDocument/2006/relationships" xmlns:m="http://schemas.openxmlformats.org/officeDocument/2006/math" xmlns:v="urn:schemas-microsoft-com:vml" xmlns:wp14="http://schemas.microsoft.com/office/word/2010/wordprocessingDrawing" xmlns:wp="http://schemas.openxmlformats.org/drawingml/2006/wordprocessingDrawing" xmlns:w10="urn:schemas-microsoft-com:office:word" xmlns:w="http://schemas.openxmlformats.org/wordprocessingml/2006/main" xmlns:w14="http://schemas.microsoft.com/office/word/2010/wordml" xmlns:w15="http://schemas.microsoft.com/office/word/2012/wordml" xmlns:w16cex="http://schemas.microsoft.com/office/word/2018/wordml/cex" xmlns:w16cid="http://schemas.microsoft.com/office/word/2016/wordml/cid" xmlns:w16="http://schemas.microsoft.com/office/word/2018/wordml" xmlns:w16du="http://schemas.microsoft.com/office/word/2023/wordml/word16du" xmlns:w16sdtdh="http://schemas.microsoft.com/office/word/2020/wordml/sdtdatahash" xmlns:w16se="http://schemas.microsoft.com/office/word/2015/wordml/symex" xmlns:wpg="http://schemas.microsoft.com/office/word/2010/wordprocessingGroup" xmlns:wpi="http://schemas.microsoft.com/office/word/2010/wordprocessingInk" xmlns:wne="http://schemas.microsoft.com/office/word/2006/wordml" xmlns:wps="http://schemas.microsoft.com/office/word/2010/wordprocessingShape" mc:Ignorable="w14 w15 w16se w16cid w16 w16cex w16sdtdh wp14">
+<w:document xmlns:wpc="http://schemas.microsoft.com/office/word/2010/wordprocessingCanvas" xmlns:cx="http://schemas.microsoft.com/office/drawing/2014/chartex" xmlns:cx1="http://schemas.microsoft.com/office/drawing/2015/9/8/chartex" xmlns:cx2="http://schemas.microsoft.com/office/drawing/2015/10/21/chartex" xmlns:cx3="http://schemas.microsoft.com/office/drawing/2016/5/9/chartex" xmlns:cx4="http://schemas.microsoft.com/office/drawing/2016/5/10/chartex" xmlns:cx5="http://schemas.microsoft.com/office/drawing/2016/5/11/chartex" xmlns:cx6="http://schemas.microsoft.com/office/drawing/2016/5/12/chartex" xmlns:cx7="http://schemas.microsoft.com/office/drawing/2016/5/13/chartex" xmlns:cx8="http://schemas.microsoft.com/office/drawing/2016/5/14/chartex" xmlns:mc="http://schemas.openxmlformats.org/markup-compatibility/2006" xmlns:aink="http://schemas.microsoft.com/office/drawing/2016/ink" xmlns:am3d="http://schemas.microsoft.com/office/drawing/2017/model3d" xmlns:o="urn:schemas-microsoft-com:office:office" xmlns:r="http://schemas.openxmlformats.org/officeDocument/2006/relationships" xmlns:m="http://schemas.openxmlformats.org/officeDocument/2006/math" xmlns:v="urn:schemas-microsoft-com:vml" xmlns:wp14="http://schemas.microsoft.com/office/word/2010/wordprocessingDrawing" xmlns:wp="http://schemas.openxmlformats.org/drawingml/2006/wordprocessingDrawing" xmlns:w10="urn:schemas-microsoft-com:office:word" xmlns:w="http://schemas.openxmlformats.org/wordprocessingml/2006/main" xmlns:w14="http://schemas.microsoft.com/office/word/2010/wordml" xmlns:w15="http://schemas.microsoft.com/office/word/2012/wordml" xmlns:w16cid="http://schemas.microsoft.com/office/word/2016/wordml/cid" xmlns:w16se="http://schemas.microsoft.com/office/word/2015/wordml/symex" xmlns:wpg="http://schemas.microsoft.com/office/word/2010/wordprocessingGroup" xmlns:wpi="http://schemas.microsoft.com/office/word/2010/wordprocessingInk" xmlns:wne="http://schemas.microsoft.com/office/word/2006/wordml" xmlns:wps="http://schemas.microsoft.com/office/word/2010/wordprocessingShape" mc:Ignorable="w14 w15 w16se w16cid wp14">
   <w:body>
     <w:p>
       <w:pPr>
@@ -11,6 +11,7 @@
         </w:numPr>
         <w:ind w:leftChars="0"/>
       </w:pPr>
+      <w:bookmarkStart w:id="0" w:name="_Hlk135382414"/>
       <w:r>
         <w:rPr>
           <w:rFonts w:hint="eastAsia"/>
@@ -26,6 +27,7 @@
         <w:t>はゲームプログラマーとなることを目標とし、日々努力を重ねています。</w:t>
       </w:r>
     </w:p>
+    <w:bookmarkEnd w:id="0"/>
     <w:p/>
     <w:p>
       <w:pPr>
@@ -36,31 +38,110 @@
         </w:numPr>
         <w:ind w:leftChars="0"/>
       </w:pPr>
-      <w:r>
-        <w:rPr>
-          <w:rFonts w:hint="eastAsia"/>
-        </w:rPr>
-        <w:t>私がこのような夢を持ったわけは、なにより私自身がゲームに感動したからです。きっ</w:t>
-      </w:r>
-    </w:p>
-    <w:p>
-      <w:r>
-        <w:rPr>
-          <w:rFonts w:hint="eastAsia"/>
-        </w:rPr>
-        <w:t>かけであるゲーム</w:t>
-      </w:r>
-      <w:r>
-        <w:rPr>
-          <w:rFonts w:hint="eastAsia"/>
-        </w:rPr>
-        <w:t>をプレイして、</w:t>
-      </w:r>
-      <w:r>
-        <w:rPr>
-          <w:rFonts w:hint="eastAsia"/>
-        </w:rPr>
-        <w:t>ゲーム</w:t>
+      <w:bookmarkStart w:id="1" w:name="_Hlk135382449"/>
+      <w:r>
+        <w:rPr>
+          <w:rFonts w:hint="eastAsia"/>
+        </w:rPr>
+        <w:t>私がこのような夢を持ったわけは、ゲーム</w:t>
+      </w:r>
+      <w:r>
+        <w:rPr>
+          <w:rFonts w:hint="eastAsia"/>
+        </w:rPr>
+        <w:t>に秘められた</w:t>
+      </w:r>
+      <w:r>
+        <w:rPr>
+          <w:rFonts w:hint="eastAsia"/>
+        </w:rPr>
+        <w:t>可能性に感動し</w:t>
+      </w:r>
+      <w:r>
+        <w:rPr>
+          <w:rFonts w:hint="eastAsia"/>
+        </w:rPr>
+        <w:t>たからです</w:t>
+      </w:r>
+      <w:r>
+        <w:rPr>
+          <w:rFonts w:hint="eastAsia"/>
+        </w:rPr>
+        <w:t>。</w:t>
+      </w:r>
+      <w:bookmarkStart w:id="2" w:name="_Hlk135383671"/>
+      <w:r>
+        <w:rPr>
+          <w:rFonts w:hint="eastAsia"/>
+        </w:rPr>
+        <w:t>ゲームはその面白さや奥深さから多くの人の心に影響を与えることができ</w:t>
+      </w:r>
+      <w:r>
+        <w:rPr>
+          <w:rFonts w:hint="eastAsia"/>
+        </w:rPr>
+        <w:t>ます。</w:t>
+      </w:r>
+      <w:bookmarkEnd w:id="2"/>
+      <w:r>
+        <w:rPr>
+          <w:rFonts w:hint="eastAsia"/>
+        </w:rPr>
+        <w:t>ゲームというものはこれほどまでに人の心</w:t>
+      </w:r>
+      <w:r>
+        <w:rPr>
+          <w:rFonts w:hint="eastAsia"/>
+        </w:rPr>
+        <w:t>に影響を与えることができるのか</w:t>
+      </w:r>
+      <w:r>
+        <w:rPr>
+          <w:rFonts w:hint="eastAsia"/>
+        </w:rPr>
+        <w:t>。私自身、大変</w:t>
+      </w:r>
+      <w:r>
+        <w:rPr>
+          <w:rFonts w:hint="eastAsia"/>
+        </w:rPr>
+        <w:t>感動し</w:t>
+      </w:r>
+      <w:r>
+        <w:rPr>
+          <w:rFonts w:hint="eastAsia"/>
+        </w:rPr>
+        <w:t>自分の世界が広がる思い</w:t>
+      </w:r>
+      <w:r>
+        <w:rPr>
+          <w:rFonts w:hint="eastAsia"/>
+        </w:rPr>
+        <w:t>をしたため、ゲームの持つ可能性を知りました。</w:t>
+      </w:r>
+      <w:r>
+        <w:rPr>
+          <w:rFonts w:hint="eastAsia"/>
+        </w:rPr>
+        <w:t>私もこのような人を感動させることが出来るゲームを作ってみたいと思い、それが夢となりました。</w:t>
+      </w:r>
+    </w:p>
+    <w:p>
+      <w:pPr>
+        <w:rPr>
+          <w:rFonts w:hint="eastAsia"/>
+        </w:rPr>
+      </w:pPr>
+    </w:p>
+    <w:p>
+      <w:pPr>
+        <w:ind w:firstLineChars="100" w:firstLine="210"/>
+      </w:pPr>
+      <w:r>
+        <w:rPr>
+          <w:rFonts w:hint="eastAsia"/>
+        </w:rPr>
+        <w:t>また、自分で実際にゲームを作るようになってからは、自分</w:t>
       </w:r>
       <w:r>
         <w:rPr>
@@ -68,65 +149,8 @@
         </w:rPr>
         <w:t>の</w:t>
       </w:r>
-      <w:r>
-        <w:rPr>
-          <w:rFonts w:hint="eastAsia"/>
-        </w:rPr>
-        <w:t>面白さにも感動しましたが、同時にゲームに秘められた可能性にも感動しました。ゲームというものはこれほどまでに人の心</w:t>
-      </w:r>
-      <w:r>
-        <w:rPr>
-          <w:rFonts w:hint="eastAsia"/>
-        </w:rPr>
-        <w:t>に影響を与えることができるのか</w:t>
-      </w:r>
-      <w:r>
-        <w:rPr>
-          <w:rFonts w:hint="eastAsia"/>
-        </w:rPr>
-        <w:t>。私自身、大変</w:t>
-      </w:r>
-      <w:r>
-        <w:rPr>
-          <w:rFonts w:hint="eastAsia"/>
-        </w:rPr>
-        <w:t>感動し</w:t>
-      </w:r>
-      <w:r>
-        <w:rPr>
-          <w:rFonts w:hint="eastAsia"/>
-        </w:rPr>
-        <w:t>自分の世界が広がる思い</w:t>
-      </w:r>
-      <w:r>
-        <w:rPr>
-          <w:rFonts w:hint="eastAsia"/>
-        </w:rPr>
-        <w:t>をしたため、ゲームの持つ可能性を知りました。</w:t>
-      </w:r>
-      <w:r>
-        <w:rPr>
-          <w:rFonts w:hint="eastAsia"/>
-        </w:rPr>
-        <w:t>私もこのような人を感動させることが出来るゲームを作ってみたいと思い、それが今では夢となりました。</w:t>
-      </w:r>
-    </w:p>
-    <w:p>
-      <w:pPr>
-        <w:ind w:firstLineChars="100" w:firstLine="210"/>
-      </w:pPr>
-      <w:r>
-        <w:rPr>
-          <w:rFonts w:hint="eastAsia"/>
-        </w:rPr>
-        <w:t>また、自分で実際にゲームを作るようになってからは、自分</w:t>
-      </w:r>
-      <w:r>
-        <w:rPr>
-          <w:rFonts w:hint="eastAsia"/>
-        </w:rPr>
-        <w:t>の</w:t>
-      </w:r>
+      <w:bookmarkStart w:id="3" w:name="_GoBack"/>
+      <w:bookmarkEnd w:id="3"/>
       <w:r>
         <w:rPr>
           <w:rFonts w:hint="eastAsia"/>
@@ -167,13 +191,21 @@
         <w:t>目指すようになりました。</w:t>
       </w:r>
     </w:p>
+    <w:bookmarkEnd w:id="1"/>
     <w:p/>
     <w:p>
       <w:r>
         <w:rPr>
           <w:rFonts w:hint="eastAsia"/>
         </w:rPr>
-        <w:t>③現在は、この夢を成就させるためにも私は、様々なことに挑戦し努力をしています。</w:t>
+        <w:t>③</w:t>
+      </w:r>
+      <w:bookmarkStart w:id="4" w:name="_Hlk135382604"/>
+      <w:r>
+        <w:rPr>
+          <w:rFonts w:hint="eastAsia"/>
+        </w:rPr>
+        <w:t>現在は、この夢を成就させるためにも私は、様々なことに挑戦し努力をしています。</w:t>
       </w:r>
     </w:p>
     <w:p>
@@ -204,8 +236,10 @@
         <w:t>献血などのボランティアに何度も参加しています。ただやはり、なによりプログラミング技術を磨くことに張り切っております。</w:t>
       </w:r>
     </w:p>
+    <w:bookmarkEnd w:id="4"/>
     <w:p/>
     <w:p>
+      <w:bookmarkStart w:id="5" w:name="_Hlk135382742"/>
       <w:r>
         <w:rPr>
           <w:rFonts w:hint="eastAsia"/>
@@ -248,6 +282,7 @@
         </w:rPr>
         <w:t>。</w:t>
       </w:r>
+      <w:bookmarkEnd w:id="5"/>
     </w:p>
     <w:p/>
     <w:p>
@@ -259,6 +294,7 @@
         </w:numPr>
         <w:ind w:leftChars="0"/>
       </w:pPr>
+      <w:bookmarkStart w:id="6" w:name="_Hlk135382639"/>
       <w:r>
         <w:rPr>
           <w:rFonts w:hint="eastAsia"/>
@@ -328,13 +364,29 @@
         <w:t>て、実績を残せるように尽力を尽くしています。</w:t>
       </w:r>
     </w:p>
+    <w:bookmarkEnd w:id="6"/>
     <w:p/>
     <w:p>
-      <w:r>
-        <w:rPr>
-          <w:rFonts w:hint="eastAsia"/>
-        </w:rPr>
-        <w:t>⑤　今後</w:t>
+      <w:pPr>
+        <w:pStyle w:val="a3"/>
+        <w:numPr>
+          <w:ilvl w:val="0"/>
+          <w:numId w:val="1"/>
+        </w:numPr>
+        <w:ind w:leftChars="0"/>
+      </w:pPr>
+      <w:r>
+        <w:rPr>
+          <w:rFonts w:hint="eastAsia"/>
+        </w:rPr>
+        <w:t xml:space="preserve">　</w:t>
+      </w:r>
+      <w:bookmarkStart w:id="7" w:name="_Hlk135382780"/>
+      <w:r>
+        <w:rPr>
+          <w:rFonts w:hint="eastAsia"/>
+        </w:rPr>
+        <w:t>今後</w:t>
       </w:r>
       <w:r>
         <w:rPr>
@@ -346,7 +398,13 @@
         <w:rPr>
           <w:rFonts w:hint="eastAsia"/>
         </w:rPr>
-        <w:t>努力をし、</w:t>
+        <w:t>努力を</w:t>
+      </w:r>
+      <w:r>
+        <w:rPr>
+          <w:rFonts w:hint="eastAsia"/>
+        </w:rPr>
+        <w:t>怠らず</w:t>
       </w:r>
       <w:r>
         <w:rPr>
@@ -360,6 +418,7 @@
         </w:rPr>
         <w:t>。</w:t>
       </w:r>
+      <w:bookmarkEnd w:id="7"/>
     </w:p>
     <w:sectPr>
       <w:pgSz w:w="11906" w:h="16838"/>
@@ -371,8 +430,46 @@
 </w:document>
 </file>
 
+<file path=word/endnotes.xml><?xml version="1.0" encoding="utf-8"?>
+<w:endnotes xmlns:wpc="http://schemas.microsoft.com/office/word/2010/wordprocessingCanvas" xmlns:cx="http://schemas.microsoft.com/office/drawing/2014/chartex" xmlns:cx1="http://schemas.microsoft.com/office/drawing/2015/9/8/chartex" xmlns:cx2="http://schemas.microsoft.com/office/drawing/2015/10/21/chartex" xmlns:cx3="http://schemas.microsoft.com/office/drawing/2016/5/9/chartex" xmlns:cx4="http://schemas.microsoft.com/office/drawing/2016/5/10/chartex" xmlns:cx5="http://schemas.microsoft.com/office/drawing/2016/5/11/chartex" xmlns:cx6="http://schemas.microsoft.com/office/drawing/2016/5/12/chartex" xmlns:cx7="http://schemas.microsoft.com/office/drawing/2016/5/13/chartex" xmlns:cx8="http://schemas.microsoft.com/office/drawing/2016/5/14/chartex" xmlns:mc="http://schemas.openxmlformats.org/markup-compatibility/2006" xmlns:aink="http://schemas.microsoft.com/office/drawing/2016/ink" xmlns:am3d="http://schemas.microsoft.com/office/drawing/2017/model3d" xmlns:o="urn:schemas-microsoft-com:office:office" xmlns:r="http://schemas.openxmlformats.org/officeDocument/2006/relationships" xmlns:m="http://schemas.openxmlformats.org/officeDocument/2006/math" xmlns:v="urn:schemas-microsoft-com:vml" xmlns:wp14="http://schemas.microsoft.com/office/word/2010/wordprocessingDrawing" xmlns:wp="http://schemas.openxmlformats.org/drawingml/2006/wordprocessingDrawing" xmlns:w10="urn:schemas-microsoft-com:office:word" xmlns:w="http://schemas.openxmlformats.org/wordprocessingml/2006/main" xmlns:w14="http://schemas.microsoft.com/office/word/2010/wordml" xmlns:w15="http://schemas.microsoft.com/office/word/2012/wordml" xmlns:w16cid="http://schemas.microsoft.com/office/word/2016/wordml/cid" xmlns:w16se="http://schemas.microsoft.com/office/word/2015/wordml/symex" xmlns:wpg="http://schemas.microsoft.com/office/word/2010/wordprocessingGroup" xmlns:wpi="http://schemas.microsoft.com/office/word/2010/wordprocessingInk" xmlns:wne="http://schemas.microsoft.com/office/word/2006/wordml" xmlns:wps="http://schemas.microsoft.com/office/word/2010/wordprocessingShape" mc:Ignorable="w14 w15 w16se w16cid wp14">
+  <w:endnote w:type="separator" w:id="-1">
+    <w:p>
+      <w:r>
+        <w:separator/>
+      </w:r>
+    </w:p>
+  </w:endnote>
+  <w:endnote w:type="continuationSeparator" w:id="0">
+    <w:p>
+      <w:r>
+        <w:continuationSeparator/>
+      </w:r>
+    </w:p>
+  </w:endnote>
+</w:endnotes>
+</file>
+
+<file path=word/footnotes.xml><?xml version="1.0" encoding="utf-8"?>
+<w:footnotes xmlns:wpc="http://schemas.microsoft.com/office/word/2010/wordprocessingCanvas" xmlns:cx="http://schemas.microsoft.com/office/drawing/2014/chartex" xmlns:cx1="http://schemas.microsoft.com/office/drawing/2015/9/8/chartex" xmlns:cx2="http://schemas.microsoft.com/office/drawing/2015/10/21/chartex" xmlns:cx3="http://schemas.microsoft.com/office/drawing/2016/5/9/chartex" xmlns:cx4="http://schemas.microsoft.com/office/drawing/2016/5/10/chartex" xmlns:cx5="http://schemas.microsoft.com/office/drawing/2016/5/11/chartex" xmlns:cx6="http://schemas.microsoft.com/office/drawing/2016/5/12/chartex" xmlns:cx7="http://schemas.microsoft.com/office/drawing/2016/5/13/chartex" xmlns:cx8="http://schemas.microsoft.com/office/drawing/2016/5/14/chartex" xmlns:mc="http://schemas.openxmlformats.org/markup-compatibility/2006" xmlns:aink="http://schemas.microsoft.com/office/drawing/2016/ink" xmlns:am3d="http://schemas.microsoft.com/office/drawing/2017/model3d" xmlns:o="urn:schemas-microsoft-com:office:office" xmlns:r="http://schemas.openxmlformats.org/officeDocument/2006/relationships" xmlns:m="http://schemas.openxmlformats.org/officeDocument/2006/math" xmlns:v="urn:schemas-microsoft-com:vml" xmlns:wp14="http://schemas.microsoft.com/office/word/2010/wordprocessingDrawing" xmlns:wp="http://schemas.openxmlformats.org/drawingml/2006/wordprocessingDrawing" xmlns:w10="urn:schemas-microsoft-com:office:word" xmlns:w="http://schemas.openxmlformats.org/wordprocessingml/2006/main" xmlns:w14="http://schemas.microsoft.com/office/word/2010/wordml" xmlns:w15="http://schemas.microsoft.com/office/word/2012/wordml" xmlns:w16cid="http://schemas.microsoft.com/office/word/2016/wordml/cid" xmlns:w16se="http://schemas.microsoft.com/office/word/2015/wordml/symex" xmlns:wpg="http://schemas.microsoft.com/office/word/2010/wordprocessingGroup" xmlns:wpi="http://schemas.microsoft.com/office/word/2010/wordprocessingInk" xmlns:wne="http://schemas.microsoft.com/office/word/2006/wordml" xmlns:wps="http://schemas.microsoft.com/office/word/2010/wordprocessingShape" mc:Ignorable="w14 w15 w16se w16cid wp14">
+  <w:footnote w:type="separator" w:id="-1">
+    <w:p>
+      <w:r>
+        <w:separator/>
+      </w:r>
+    </w:p>
+  </w:footnote>
+  <w:footnote w:type="continuationSeparator" w:id="0">
+    <w:p>
+      <w:r>
+        <w:continuationSeparator/>
+      </w:r>
+    </w:p>
+  </w:footnote>
+</w:footnotes>
+</file>
+
 <file path=word/numbering.xml><?xml version="1.0" encoding="utf-8"?>
-<w:numbering xmlns:wpc="http://schemas.microsoft.com/office/word/2010/wordprocessingCanvas" xmlns:cx="http://schemas.microsoft.com/office/drawing/2014/chartex" xmlns:cx1="http://schemas.microsoft.com/office/drawing/2015/9/8/chartex" xmlns:cx2="http://schemas.microsoft.com/office/drawing/2015/10/21/chartex" xmlns:cx3="http://schemas.microsoft.com/office/drawing/2016/5/9/chartex" xmlns:cx4="http://schemas.microsoft.com/office/drawing/2016/5/10/chartex" xmlns:cx5="http://schemas.microsoft.com/office/drawing/2016/5/11/chartex" xmlns:cx6="http://schemas.microsoft.com/office/drawing/2016/5/12/chartex" xmlns:cx7="http://schemas.microsoft.com/office/drawing/2016/5/13/chartex" xmlns:cx8="http://schemas.microsoft.com/office/drawing/2016/5/14/chartex" xmlns:mc="http://schemas.openxmlformats.org/markup-compatibility/2006" xmlns:aink="http://schemas.microsoft.com/office/drawing/2016/ink" xmlns:am3d="http://schemas.microsoft.com/office/drawing/2017/model3d" xmlns:o="urn:schemas-microsoft-com:office:office" xmlns:oel="http://schemas.microsoft.com/office/2019/extlst" xmlns:r="http://schemas.openxmlformats.org/officeDocument/2006/relationships" xmlns:m="http://schemas.openxmlformats.org/officeDocument/2006/math" xmlns:v="urn:schemas-microsoft-com:vml" xmlns:wp14="http://schemas.microsoft.com/office/word/2010/wordprocessingDrawing" xmlns:wp="http://schemas.openxmlformats.org/drawingml/2006/wordprocessingDrawing" xmlns:w10="urn:schemas-microsoft-com:office:word" xmlns:w="http://schemas.openxmlformats.org/wordprocessingml/2006/main" xmlns:w14="http://schemas.microsoft.com/office/word/2010/wordml" xmlns:w15="http://schemas.microsoft.com/office/word/2012/wordml" xmlns:w16cex="http://schemas.microsoft.com/office/word/2018/wordml/cex" xmlns:w16cid="http://schemas.microsoft.com/office/word/2016/wordml/cid" xmlns:w16="http://schemas.microsoft.com/office/word/2018/wordml" xmlns:w16du="http://schemas.microsoft.com/office/word/2023/wordml/word16du" xmlns:w16sdtdh="http://schemas.microsoft.com/office/word/2020/wordml/sdtdatahash" xmlns:w16se="http://schemas.microsoft.com/office/word/2015/wordml/symex" xmlns:wpg="http://schemas.microsoft.com/office/word/2010/wordprocessingGroup" xmlns:wpi="http://schemas.microsoft.com/office/word/2010/wordprocessingInk" xmlns:wne="http://schemas.microsoft.com/office/word/2006/wordml" xmlns:wps="http://schemas.microsoft.com/office/word/2010/wordprocessingShape" mc:Ignorable="w14 w15 w16se w16cid w16 w16cex w16sdtdh wp14">
+<w:numbering xmlns:wpc="http://schemas.microsoft.com/office/word/2010/wordprocessingCanvas" xmlns:cx="http://schemas.microsoft.com/office/drawing/2014/chartex" xmlns:cx1="http://schemas.microsoft.com/office/drawing/2015/9/8/chartex" xmlns:cx2="http://schemas.microsoft.com/office/drawing/2015/10/21/chartex" xmlns:cx3="http://schemas.microsoft.com/office/drawing/2016/5/9/chartex" xmlns:cx4="http://schemas.microsoft.com/office/drawing/2016/5/10/chartex" xmlns:cx5="http://schemas.microsoft.com/office/drawing/2016/5/11/chartex" xmlns:cx6="http://schemas.microsoft.com/office/drawing/2016/5/12/chartex" xmlns:cx7="http://schemas.microsoft.com/office/drawing/2016/5/13/chartex" xmlns:cx8="http://schemas.microsoft.com/office/drawing/2016/5/14/chartex" xmlns:mc="http://schemas.openxmlformats.org/markup-compatibility/2006" xmlns:aink="http://schemas.microsoft.com/office/drawing/2016/ink" xmlns:am3d="http://schemas.microsoft.com/office/drawing/2017/model3d" xmlns:o="urn:schemas-microsoft-com:office:office" xmlns:r="http://schemas.openxmlformats.org/officeDocument/2006/relationships" xmlns:m="http://schemas.openxmlformats.org/officeDocument/2006/math" xmlns:v="urn:schemas-microsoft-com:vml" xmlns:wp14="http://schemas.microsoft.com/office/word/2010/wordprocessingDrawing" xmlns:wp="http://schemas.openxmlformats.org/drawingml/2006/wordprocessingDrawing" xmlns:w10="urn:schemas-microsoft-com:office:word" xmlns:w="http://schemas.openxmlformats.org/wordprocessingml/2006/main" xmlns:w14="http://schemas.microsoft.com/office/word/2010/wordml" xmlns:w15="http://schemas.microsoft.com/office/word/2012/wordml" xmlns:w16cid="http://schemas.microsoft.com/office/word/2016/wordml/cid" xmlns:w16se="http://schemas.microsoft.com/office/word/2015/wordml/symex" xmlns:wpg="http://schemas.microsoft.com/office/word/2010/wordprocessingGroup" xmlns:wpi="http://schemas.microsoft.com/office/word/2010/wordprocessingInk" xmlns:wne="http://schemas.microsoft.com/office/word/2006/wordml" xmlns:wps="http://schemas.microsoft.com/office/word/2010/wordprocessingShape" mc:Ignorable="w14 w15 w16se w16cid wp14">
   <w:abstractNum w:abstractNumId="0" w15:restartNumberingAfterBreak="0">
     <w:nsid w:val="2CD053EB"/>
     <w:multiLevelType w:val="hybridMultilevel"/>
@@ -462,14 +559,14 @@
       </w:pPr>
     </w:lvl>
   </w:abstractNum>
-  <w:num w:numId="1" w16cid:durableId="583146946">
+  <w:num w:numId="1">
     <w:abstractNumId w:val="0"/>
   </w:num>
 </w:numbering>
 </file>
 
 <file path=word/styles.xml><?xml version="1.0" encoding="utf-8"?>
-<w:styles xmlns:mc="http://schemas.openxmlformats.org/markup-compatibility/2006" xmlns:r="http://schemas.openxmlformats.org/officeDocument/2006/relationships" xmlns:w="http://schemas.openxmlformats.org/wordprocessingml/2006/main" xmlns:w14="http://schemas.microsoft.com/office/word/2010/wordml" xmlns:w15="http://schemas.microsoft.com/office/word/2012/wordml" xmlns:w16cex="http://schemas.microsoft.com/office/word/2018/wordml/cex" xmlns:w16cid="http://schemas.microsoft.com/office/word/2016/wordml/cid" xmlns:w16="http://schemas.microsoft.com/office/word/2018/wordml" xmlns:w16sdtdh="http://schemas.microsoft.com/office/word/2020/wordml/sdtdatahash" xmlns:w16se="http://schemas.microsoft.com/office/word/2015/wordml/symex" mc:Ignorable="w14 w15 w16se w16cid w16 w16cex w16sdtdh">
+<w:styles xmlns:mc="http://schemas.openxmlformats.org/markup-compatibility/2006" xmlns:r="http://schemas.openxmlformats.org/officeDocument/2006/relationships" xmlns:w="http://schemas.openxmlformats.org/wordprocessingml/2006/main" xmlns:w14="http://schemas.microsoft.com/office/word/2010/wordml" xmlns:w15="http://schemas.microsoft.com/office/word/2012/wordml" xmlns:w16cid="http://schemas.microsoft.com/office/word/2016/wordml/cid" xmlns:w16se="http://schemas.microsoft.com/office/word/2015/wordml/symex" mc:Ignorable="w14 w15 w16se w16cid">
   <w:docDefaults>
     <w:rPrDefault>
       <w:rPr>
@@ -482,7 +579,7 @@
     </w:rPrDefault>
     <w:pPrDefault/>
   </w:docDefaults>
-  <w:latentStyles w:defLockedState="0" w:defUIPriority="99" w:defSemiHidden="0" w:defUnhideWhenUsed="0" w:defQFormat="0" w:count="376">
+  <w:latentStyles w:defLockedState="0" w:defUIPriority="99" w:defSemiHidden="0" w:defUnhideWhenUsed="0" w:defQFormat="0" w:count="375">
     <w:lsdException w:name="Normal" w:uiPriority="0" w:qFormat="1"/>
     <w:lsdException w:name="heading 1" w:uiPriority="9" w:qFormat="1"/>
     <w:lsdException w:name="heading 2" w:semiHidden="1" w:uiPriority="9" w:unhideWhenUsed="1" w:qFormat="1"/>
@@ -588,6 +685,7 @@
     <w:lsdException w:name="HTML Sample" w:semiHidden="1" w:unhideWhenUsed="1"/>
     <w:lsdException w:name="HTML Typewriter" w:semiHidden="1" w:unhideWhenUsed="1"/>
     <w:lsdException w:name="HTML Variable" w:semiHidden="1" w:unhideWhenUsed="1"/>
+    <w:lsdException w:name="Normal Table" w:semiHidden="1" w:unhideWhenUsed="1"/>
     <w:lsdException w:name="annotation subject" w:semiHidden="1" w:unhideWhenUsed="1"/>
     <w:lsdException w:name="No List" w:semiHidden="1" w:unhideWhenUsed="1"/>
     <w:lsdException w:name="Outline List 1" w:semiHidden="1" w:unhideWhenUsed="1"/>
@@ -634,8 +732,10 @@
     <w:lsdException w:name="Table Subtle 2" w:semiHidden="1" w:unhideWhenUsed="1"/>
     <w:lsdException w:name="Table Web 1" w:semiHidden="1" w:unhideWhenUsed="1"/>
     <w:lsdException w:name="Table Web 2" w:semiHidden="1" w:unhideWhenUsed="1"/>
+    <w:lsdException w:name="Table Web 3" w:semiHidden="1" w:unhideWhenUsed="1"/>
     <w:lsdException w:name="Balloon Text" w:semiHidden="1" w:unhideWhenUsed="1"/>
     <w:lsdException w:name="Table Grid" w:uiPriority="39"/>
+    <w:lsdException w:name="Table Theme" w:semiHidden="1" w:unhideWhenUsed="1"/>
     <w:lsdException w:name="Placeholder Text" w:semiHidden="1"/>
     <w:lsdException w:name="No Spacing" w:uiPriority="1" w:qFormat="1"/>
     <w:lsdException w:name="Light Shading" w:uiPriority="60"/>
@@ -855,7 +955,6 @@
     <w:lsdException w:name="Smart Hyperlink" w:semiHidden="1" w:unhideWhenUsed="1"/>
     <w:lsdException w:name="Hashtag" w:semiHidden="1" w:unhideWhenUsed="1"/>
     <w:lsdException w:name="Unresolved Mention" w:semiHidden="1" w:unhideWhenUsed="1"/>
-    <w:lsdException w:name="Smart Link" w:semiHidden="1" w:unhideWhenUsed="1"/>
   </w:latentStyles>
   <w:style w:type="paragraph" w:default="1" w:styleId="a">
     <w:name w:val="Normal"/>
@@ -901,6 +1000,50 @@
     <w:pPr>
       <w:ind w:leftChars="400" w:left="840"/>
     </w:pPr>
+  </w:style>
+  <w:style w:type="paragraph" w:styleId="a4">
+    <w:name w:val="header"/>
+    <w:basedOn w:val="a"/>
+    <w:link w:val="a5"/>
+    <w:uiPriority w:val="99"/>
+    <w:unhideWhenUsed/>
+    <w:rsid w:val="005A32E2"/>
+    <w:pPr>
+      <w:tabs>
+        <w:tab w:val="center" w:pos="4252"/>
+        <w:tab w:val="right" w:pos="8504"/>
+      </w:tabs>
+      <w:snapToGrid w:val="0"/>
+    </w:pPr>
+  </w:style>
+  <w:style w:type="character" w:customStyle="1" w:styleId="a5">
+    <w:name w:val="ヘッダー (文字)"/>
+    <w:basedOn w:val="a0"/>
+    <w:link w:val="a4"/>
+    <w:uiPriority w:val="99"/>
+    <w:rsid w:val="005A32E2"/>
+  </w:style>
+  <w:style w:type="paragraph" w:styleId="a6">
+    <w:name w:val="footer"/>
+    <w:basedOn w:val="a"/>
+    <w:link w:val="a7"/>
+    <w:uiPriority w:val="99"/>
+    <w:unhideWhenUsed/>
+    <w:rsid w:val="005A32E2"/>
+    <w:pPr>
+      <w:tabs>
+        <w:tab w:val="center" w:pos="4252"/>
+        <w:tab w:val="right" w:pos="8504"/>
+      </w:tabs>
+      <w:snapToGrid w:val="0"/>
+    </w:pPr>
+  </w:style>
+  <w:style w:type="character" w:customStyle="1" w:styleId="a7">
+    <w:name w:val="フッター (文字)"/>
+    <w:basedOn w:val="a0"/>
+    <w:link w:val="a6"/>
+    <w:uiPriority w:val="99"/>
+    <w:rsid w:val="005A32E2"/>
   </w:style>
 </w:styles>
 </file>
